--- a/safe-box-doc/0417问题记录.docx
+++ b/safe-box-doc/0417问题记录.docx
@@ -334,6 +334,7 @@
     <w:p>
       <w:pPr>
         <w:numPr>
+          <w:ilvl w:val="0"/>
           <w:numId w:val="0"/>
         </w:numPr>
         <w:rPr>
@@ -346,16 +347,20 @@
     </w:p>
     <w:p>
       <w:pPr>
-        <w:numPr>
-          <w:numId w:val="0"/>
-        </w:numPr>
-        <w:rPr>
-          <w:rFonts w:hint="eastAsia"/>
-          <w:b/>
-          <w:bCs/>
-          <w:lang w:val="en-US" w:eastAsia="zh-CN"/>
-        </w:rPr>
-      </w:pPr>
+        <w:rPr>
+          <w:rFonts w:hint="eastAsia"/>
+          <w:color w:val="FF0000"/>
+          <w:lang w:val="en-US" w:eastAsia="zh-CN"/>
+        </w:rPr>
+      </w:pPr>
+      <w:r>
+        <w:rPr>
+          <w:rFonts w:hint="eastAsia"/>
+          <w:color w:val="FF0000"/>
+          <w:lang w:val="en-US" w:eastAsia="zh-CN"/>
+        </w:rPr>
+        <w:t xml:space="preserve">接口3 返回箱子状态box.status </w:t>
+      </w:r>
       <w:bookmarkStart w:id="0" w:name="_GoBack"/>
       <w:bookmarkEnd w:id="0"/>
     </w:p>
@@ -666,6 +671,7 @@
       <w:pPr>
         <w:widowControl w:val="0"/>
         <w:numPr>
+          <w:ilvl w:val="0"/>
           <w:numId w:val="0"/>
         </w:numPr>
         <w:jc w:val="both"/>
@@ -688,6 +694,7 @@
       <w:pPr>
         <w:widowControl w:val="0"/>
         <w:numPr>
+          <w:ilvl w:val="0"/>
           <w:numId w:val="0"/>
         </w:numPr>
         <w:jc w:val="both"/>
@@ -719,6 +726,7 @@
     <w:p>
       <w:pPr>
         <w:numPr>
+          <w:ilvl w:val="0"/>
           <w:numId w:val="0"/>
         </w:numPr>
         <w:rPr>
@@ -739,6 +747,7 @@
     <w:p>
       <w:pPr>
         <w:numPr>
+          <w:ilvl w:val="0"/>
           <w:numId w:val="0"/>
         </w:numPr>
         <w:rPr>

--- a/safe-box-doc/0417问题记录.docx
+++ b/safe-box-doc/0417问题记录.docx
@@ -359,7 +359,7 @@
           <w:color w:val="FF0000"/>
           <w:lang w:val="en-US" w:eastAsia="zh-CN"/>
         </w:rPr>
-        <w:t xml:space="preserve">接口3 返回箱子状态box.status </w:t>
+        <w:t>接口3 返回箱子状态box.status  修改接口15-17 ，已经修复。</w:t>
       </w:r>
       <w:bookmarkStart w:id="0" w:name="_GoBack"/>
       <w:bookmarkEnd w:id="0"/>
